--- a/test/order.docx
+++ b/test/order.docx
@@ -60,9 +60,6 @@
           <w:numId w:val="12"/>
         </w:numPr>
         <w:ind w:right="840" w:firstLineChars="0"/>
-        <w:rPr>
-          <w:rFonts w:hint="eastAsia"/>
-        </w:rPr>
       </w:pPr>
       <w:r>
         <w:rPr>
@@ -299,16 +296,8 @@
         <w:rPr>
           <w:rFonts w:hint="eastAsia"/>
         </w:rPr>
-        <w:t>哈哈</w:t>
-      </w:r>
-      <w:proofErr w:type="gramStart"/>
-      <w:r>
-        <w:rPr>
-          <w:rFonts w:hint="eastAsia"/>
-        </w:rPr>
-        <w:t>哈</w:t>
-      </w:r>
-      <w:proofErr w:type="gramEnd"/>
+        <w:t>哈哈哈</w:t>
+      </w:r>
     </w:p>
     <w:p>
       <w:pPr>
@@ -377,12 +366,7 @@
           <w:numId w:val="17"/>
         </w:numPr>
         <w:ind w:right="840" w:firstLineChars="0"/>
-        <w:rPr>
-          <w:rFonts w:hint="eastAsia"/>
-        </w:rPr>
-      </w:pPr>
-      <w:bookmarkStart w:id="0" w:name="_GoBack"/>
-      <w:bookmarkEnd w:id="0"/>
+      </w:pPr>
       <w:r>
         <w:rPr>
           <w:rFonts w:hint="eastAsia"/>
@@ -392,6 +376,154 @@
       <w:r>
         <w:t>24444</w:t>
       </w:r>
+    </w:p>
+    <w:p>
+      <w:pPr>
+        <w:ind w:right="840"/>
+      </w:pPr>
+    </w:p>
+    <w:p>
+      <w:pPr>
+        <w:pStyle w:val="ab"/>
+        <w:numPr>
+          <w:ilvl w:val="0"/>
+          <w:numId w:val="18"/>
+        </w:numPr>
+        <w:ind w:right="840" w:firstLineChars="0"/>
+      </w:pPr>
+      <w:r>
+        <w:rPr>
+          <w:rFonts w:hint="eastAsia"/>
+        </w:rPr>
+        <w:t>A</w:t>
+      </w:r>
+      <w:r>
+        <w:t>SDSA</w:t>
+      </w:r>
+    </w:p>
+    <w:p>
+      <w:pPr>
+        <w:pStyle w:val="ab"/>
+        <w:numPr>
+          <w:ilvl w:val="0"/>
+          <w:numId w:val="18"/>
+        </w:numPr>
+        <w:ind w:right="840" w:firstLineChars="0"/>
+      </w:pPr>
+      <w:r>
+        <w:t>SADSAD</w:t>
+      </w:r>
+    </w:p>
+    <w:p>
+      <w:pPr>
+        <w:pStyle w:val="ab"/>
+        <w:numPr>
+          <w:ilvl w:val="0"/>
+          <w:numId w:val="18"/>
+        </w:numPr>
+        <w:ind w:right="840" w:firstLineChars="0"/>
+      </w:pPr>
+      <w:r>
+        <w:rPr>
+          <w:rFonts w:hint="eastAsia"/>
+        </w:rPr>
+        <w:t>2</w:t>
+      </w:r>
+      <w:r>
+        <w:t>3123123</w:t>
+      </w:r>
+    </w:p>
+    <w:p>
+      <w:pPr>
+        <w:pStyle w:val="ab"/>
+        <w:numPr>
+          <w:ilvl w:val="0"/>
+          <w:numId w:val="18"/>
+        </w:numPr>
+        <w:ind w:right="840" w:firstLineChars="0"/>
+      </w:pPr>
+      <w:r>
+        <w:rPr>
+          <w:rFonts w:hint="eastAsia"/>
+        </w:rPr>
+        <w:t>F</w:t>
+      </w:r>
+      <w:r>
+        <w:t>FSAF</w:t>
+      </w:r>
+    </w:p>
+    <w:p>
+      <w:pPr>
+        <w:ind w:right="840"/>
+      </w:pPr>
+    </w:p>
+    <w:p>
+      <w:pPr>
+        <w:pStyle w:val="ab"/>
+        <w:numPr>
+          <w:ilvl w:val="0"/>
+          <w:numId w:val="19"/>
+        </w:numPr>
+        <w:ind w:right="840" w:firstLineChars="0"/>
+      </w:pPr>
+      <w:r>
+        <w:rPr>
+          <w:rFonts w:hint="eastAsia"/>
+        </w:rPr>
+        <w:t>打算</w:t>
+      </w:r>
+      <w:r>
+        <w:rPr>
+          <w:rFonts w:hint="eastAsia"/>
+        </w:rPr>
+        <w:t>2</w:t>
+      </w:r>
+      <w:r>
+        <w:t>3</w:t>
+      </w:r>
+    </w:p>
+    <w:p>
+      <w:pPr>
+        <w:pStyle w:val="ab"/>
+        <w:numPr>
+          <w:ilvl w:val="0"/>
+          <w:numId w:val="19"/>
+        </w:numPr>
+        <w:ind w:right="840" w:firstLineChars="0"/>
+      </w:pPr>
+      <w:r>
+        <w:t>A</w:t>
+      </w:r>
+      <w:r>
+        <w:rPr>
+          <w:rFonts w:hint="eastAsia"/>
+        </w:rPr>
+        <w:t>sdasd</w:t>
+      </w:r>
+    </w:p>
+    <w:p>
+      <w:pPr>
+        <w:pStyle w:val="ab"/>
+        <w:numPr>
+          <w:ilvl w:val="0"/>
+          <w:numId w:val="19"/>
+        </w:numPr>
+        <w:ind w:right="840" w:firstLineChars="0"/>
+        <w:rPr>
+          <w:rFonts w:hint="eastAsia"/>
+        </w:rPr>
+      </w:pPr>
+      <w:r>
+        <w:rPr>
+          <w:rFonts w:hint="eastAsia"/>
+        </w:rPr>
+        <w:t>1</w:t>
+      </w:r>
+      <w:r>
+        <w:t>23123</w:t>
+      </w:r>
+      <w:bookmarkStart w:id="0" w:name="_GoBack"/>
+      <w:bookmarkEnd w:id="0"/>
     </w:p>
     <w:sectPr>
       <w:footerReference w:type="even" r:id="rId8"/>
@@ -1464,6 +1596,95 @@
     </w:lvl>
   </w:abstractNum>
   <w:abstractNum w:abstractNumId="9" w15:restartNumberingAfterBreak="0">
+    <w:nsid w:val="22403767"/>
+    <w:multiLevelType w:val="hybridMultilevel"/>
+    <w:tmpl w:val="515231B8"/>
+    <w:lvl w:ilvl="0" w:tplc="1C3EE434">
+      <w:start w:val="1"/>
+      <w:numFmt w:val="upperRoman"/>
+      <w:lvlText w:val="%1."/>
+      <w:lvlJc w:val="left"/>
+      <w:pPr>
+        <w:ind w:left="420" w:hanging="420"/>
+      </w:pPr>
+      <w:rPr>
+        <w:rFonts w:hint="eastAsia"/>
+      </w:rPr>
+    </w:lvl>
+    <w:lvl w:ilvl="1" w:tplc="04090019" w:tentative="1">
+      <w:start w:val="1"/>
+      <w:numFmt w:val="lowerLetter"/>
+      <w:lvlText w:val="%2)"/>
+      <w:lvlJc w:val="left"/>
+      <w:pPr>
+        <w:ind w:left="840" w:hanging="420"/>
+      </w:pPr>
+    </w:lvl>
+    <w:lvl w:ilvl="2" w:tplc="0409001B" w:tentative="1">
+      <w:start w:val="1"/>
+      <w:numFmt w:val="lowerRoman"/>
+      <w:lvlText w:val="%3."/>
+      <w:lvlJc w:val="right"/>
+      <w:pPr>
+        <w:ind w:left="1260" w:hanging="420"/>
+      </w:pPr>
+    </w:lvl>
+    <w:lvl w:ilvl="3" w:tplc="0409000F" w:tentative="1">
+      <w:start w:val="1"/>
+      <w:numFmt w:val="decimal"/>
+      <w:lvlText w:val="%4."/>
+      <w:lvlJc w:val="left"/>
+      <w:pPr>
+        <w:ind w:left="1680" w:hanging="420"/>
+      </w:pPr>
+    </w:lvl>
+    <w:lvl w:ilvl="4" w:tplc="04090019" w:tentative="1">
+      <w:start w:val="1"/>
+      <w:numFmt w:val="lowerLetter"/>
+      <w:lvlText w:val="%5)"/>
+      <w:lvlJc w:val="left"/>
+      <w:pPr>
+        <w:ind w:left="2100" w:hanging="420"/>
+      </w:pPr>
+    </w:lvl>
+    <w:lvl w:ilvl="5" w:tplc="0409001B" w:tentative="1">
+      <w:start w:val="1"/>
+      <w:numFmt w:val="lowerRoman"/>
+      <w:lvlText w:val="%6."/>
+      <w:lvlJc w:val="right"/>
+      <w:pPr>
+        <w:ind w:left="2520" w:hanging="420"/>
+      </w:pPr>
+    </w:lvl>
+    <w:lvl w:ilvl="6" w:tplc="0409000F" w:tentative="1">
+      <w:start w:val="1"/>
+      <w:numFmt w:val="decimal"/>
+      <w:lvlText w:val="%7."/>
+      <w:lvlJc w:val="left"/>
+      <w:pPr>
+        <w:ind w:left="2940" w:hanging="420"/>
+      </w:pPr>
+    </w:lvl>
+    <w:lvl w:ilvl="7" w:tplc="04090019" w:tentative="1">
+      <w:start w:val="1"/>
+      <w:numFmt w:val="lowerLetter"/>
+      <w:lvlText w:val="%8)"/>
+      <w:lvlJc w:val="left"/>
+      <w:pPr>
+        <w:ind w:left="3360" w:hanging="420"/>
+      </w:pPr>
+    </w:lvl>
+    <w:lvl w:ilvl="8" w:tplc="0409001B" w:tentative="1">
+      <w:start w:val="1"/>
+      <w:numFmt w:val="lowerRoman"/>
+      <w:lvlText w:val="%9."/>
+      <w:lvlJc w:val="right"/>
+      <w:pPr>
+        <w:ind w:left="3780" w:hanging="420"/>
+      </w:pPr>
+    </w:lvl>
+  </w:abstractNum>
+  <w:abstractNum w:abstractNumId="10" w15:restartNumberingAfterBreak="0">
     <w:nsid w:val="36B86C49"/>
     <w:multiLevelType w:val="hybridMultilevel"/>
     <w:tmpl w:val="D4B8112A"/>
@@ -1549,7 +1770,7 @@
       </w:pPr>
     </w:lvl>
   </w:abstractNum>
-  <w:abstractNum w:abstractNumId="10" w15:restartNumberingAfterBreak="0">
+  <w:abstractNum w:abstractNumId="11" w15:restartNumberingAfterBreak="0">
     <w:nsid w:val="39301FD4"/>
     <w:multiLevelType w:val="hybridMultilevel"/>
     <w:tmpl w:val="BE043D02"/>
@@ -1638,7 +1859,7 @@
       </w:pPr>
     </w:lvl>
   </w:abstractNum>
-  <w:abstractNum w:abstractNumId="11" w15:restartNumberingAfterBreak="0">
+  <w:abstractNum w:abstractNumId="12" w15:restartNumberingAfterBreak="0">
     <w:nsid w:val="3FFE26F3"/>
     <w:multiLevelType w:val="hybridMultilevel"/>
     <w:tmpl w:val="AF0041A4"/>
@@ -1727,7 +1948,7 @@
       </w:pPr>
     </w:lvl>
   </w:abstractNum>
-  <w:abstractNum w:abstractNumId="12" w15:restartNumberingAfterBreak="0">
+  <w:abstractNum w:abstractNumId="13" w15:restartNumberingAfterBreak="0">
     <w:nsid w:val="42AB5D9B"/>
     <w:multiLevelType w:val="hybridMultilevel"/>
     <w:tmpl w:val="2B0A7604"/>
@@ -1816,7 +2037,7 @@
       </w:pPr>
     </w:lvl>
   </w:abstractNum>
-  <w:abstractNum w:abstractNumId="13" w15:restartNumberingAfterBreak="0">
+  <w:abstractNum w:abstractNumId="14" w15:restartNumberingAfterBreak="0">
     <w:nsid w:val="53B921F1"/>
     <w:multiLevelType w:val="hybridMultilevel"/>
     <w:tmpl w:val="CF7E9712"/>
@@ -1905,7 +2126,7 @@
       </w:pPr>
     </w:lvl>
   </w:abstractNum>
-  <w:abstractNum w:abstractNumId="14" w15:restartNumberingAfterBreak="0">
+  <w:abstractNum w:abstractNumId="15" w15:restartNumberingAfterBreak="0">
     <w:nsid w:val="640E3C67"/>
     <w:multiLevelType w:val="hybridMultilevel"/>
     <w:tmpl w:val="D9FEA412"/>
@@ -1994,7 +2215,7 @@
       </w:pPr>
     </w:lvl>
   </w:abstractNum>
-  <w:abstractNum w:abstractNumId="15" w15:restartNumberingAfterBreak="0">
+  <w:abstractNum w:abstractNumId="16" w15:restartNumberingAfterBreak="0">
     <w:nsid w:val="694964B8"/>
     <w:multiLevelType w:val="hybridMultilevel"/>
     <w:tmpl w:val="5F58070C"/>
@@ -2080,7 +2301,7 @@
       </w:pPr>
     </w:lvl>
   </w:abstractNum>
-  <w:abstractNum w:abstractNumId="16" w15:restartNumberingAfterBreak="0">
+  <w:abstractNum w:abstractNumId="17" w15:restartNumberingAfterBreak="0">
     <w:nsid w:val="694964B9"/>
     <w:multiLevelType w:val="multilevel"/>
     <w:tmpl w:val="694964B9"/>
@@ -2190,6 +2411,95 @@
           <w:tab w:val="num" w:pos="6480"/>
         </w:tabs>
         <w:ind w:left="6480" w:hanging="180"/>
+      </w:pPr>
+    </w:lvl>
+  </w:abstractNum>
+  <w:abstractNum w:abstractNumId="18" w15:restartNumberingAfterBreak="0">
+    <w:nsid w:val="77CD3BC4"/>
+    <w:multiLevelType w:val="hybridMultilevel"/>
+    <w:tmpl w:val="04A0CFF4"/>
+    <w:lvl w:ilvl="0" w:tplc="97D2EA7A">
+      <w:start w:val="1"/>
+      <w:numFmt w:val="upperLetter"/>
+      <w:lvlText w:val="%1."/>
+      <w:lvlJc w:val="left"/>
+      <w:pPr>
+        <w:ind w:left="360" w:hanging="360"/>
+      </w:pPr>
+      <w:rPr>
+        <w:rFonts w:hint="default"/>
+      </w:rPr>
+    </w:lvl>
+    <w:lvl w:ilvl="1" w:tplc="04090019" w:tentative="1">
+      <w:start w:val="1"/>
+      <w:numFmt w:val="lowerLetter"/>
+      <w:lvlText w:val="%2)"/>
+      <w:lvlJc w:val="left"/>
+      <w:pPr>
+        <w:ind w:left="840" w:hanging="420"/>
+      </w:pPr>
+    </w:lvl>
+    <w:lvl w:ilvl="2" w:tplc="0409001B" w:tentative="1">
+      <w:start w:val="1"/>
+      <w:numFmt w:val="lowerRoman"/>
+      <w:lvlText w:val="%3."/>
+      <w:lvlJc w:val="right"/>
+      <w:pPr>
+        <w:ind w:left="1260" w:hanging="420"/>
+      </w:pPr>
+    </w:lvl>
+    <w:lvl w:ilvl="3" w:tplc="0409000F" w:tentative="1">
+      <w:start w:val="1"/>
+      <w:numFmt w:val="decimal"/>
+      <w:lvlText w:val="%4."/>
+      <w:lvlJc w:val="left"/>
+      <w:pPr>
+        <w:ind w:left="1680" w:hanging="420"/>
+      </w:pPr>
+    </w:lvl>
+    <w:lvl w:ilvl="4" w:tplc="04090019" w:tentative="1">
+      <w:start w:val="1"/>
+      <w:numFmt w:val="lowerLetter"/>
+      <w:lvlText w:val="%5)"/>
+      <w:lvlJc w:val="left"/>
+      <w:pPr>
+        <w:ind w:left="2100" w:hanging="420"/>
+      </w:pPr>
+    </w:lvl>
+    <w:lvl w:ilvl="5" w:tplc="0409001B" w:tentative="1">
+      <w:start w:val="1"/>
+      <w:numFmt w:val="lowerRoman"/>
+      <w:lvlText w:val="%6."/>
+      <w:lvlJc w:val="right"/>
+      <w:pPr>
+        <w:ind w:left="2520" w:hanging="420"/>
+      </w:pPr>
+    </w:lvl>
+    <w:lvl w:ilvl="6" w:tplc="0409000F" w:tentative="1">
+      <w:start w:val="1"/>
+      <w:numFmt w:val="decimal"/>
+      <w:lvlText w:val="%7."/>
+      <w:lvlJc w:val="left"/>
+      <w:pPr>
+        <w:ind w:left="2940" w:hanging="420"/>
+      </w:pPr>
+    </w:lvl>
+    <w:lvl w:ilvl="7" w:tplc="04090019" w:tentative="1">
+      <w:start w:val="1"/>
+      <w:numFmt w:val="lowerLetter"/>
+      <w:lvlText w:val="%8)"/>
+      <w:lvlJc w:val="left"/>
+      <w:pPr>
+        <w:ind w:left="3360" w:hanging="420"/>
+      </w:pPr>
+    </w:lvl>
+    <w:lvl w:ilvl="8" w:tplc="0409001B" w:tentative="1">
+      <w:start w:val="1"/>
+      <w:numFmt w:val="lowerRoman"/>
+      <w:lvlText w:val="%9."/>
+      <w:lvlJc w:val="right"/>
+      <w:pPr>
+        <w:ind w:left="3780" w:hanging="420"/>
       </w:pPr>
     </w:lvl>
   </w:abstractNum>
@@ -2197,10 +2507,10 @@
     <w:abstractNumId w:val="2"/>
   </w:num>
   <w:num w:numId="2">
-    <w:abstractNumId w:val="15"/>
+    <w:abstractNumId w:val="16"/>
   </w:num>
   <w:num w:numId="3">
-    <w:abstractNumId w:val="9"/>
+    <w:abstractNumId w:val="10"/>
   </w:num>
   <w:num w:numId="4">
     <w:abstractNumId w:val="8"/>
@@ -2209,19 +2519,19 @@
     <w:abstractNumId w:val="7"/>
   </w:num>
   <w:num w:numId="6">
-    <w:abstractNumId w:val="16"/>
+    <w:abstractNumId w:val="17"/>
   </w:num>
   <w:num w:numId="7">
-    <w:abstractNumId w:val="11"/>
+    <w:abstractNumId w:val="12"/>
   </w:num>
   <w:num w:numId="8">
-    <w:abstractNumId w:val="13"/>
+    <w:abstractNumId w:val="14"/>
   </w:num>
   <w:num w:numId="9">
-    <w:abstractNumId w:val="14"/>
+    <w:abstractNumId w:val="15"/>
   </w:num>
   <w:num w:numId="10">
-    <w:abstractNumId w:val="10"/>
+    <w:abstractNumId w:val="11"/>
   </w:num>
   <w:num w:numId="11">
     <w:abstractNumId w:val="3"/>
@@ -2239,10 +2549,16 @@
     <w:abstractNumId w:val="5"/>
   </w:num>
   <w:num w:numId="16">
-    <w:abstractNumId w:val="12"/>
+    <w:abstractNumId w:val="13"/>
   </w:num>
   <w:num w:numId="17">
     <w:abstractNumId w:val="4"/>
+  </w:num>
+  <w:num w:numId="18">
+    <w:abstractNumId w:val="18"/>
+  </w:num>
+  <w:num w:numId="19">
+    <w:abstractNumId w:val="9"/>
   </w:num>
 </w:numbering>
 </file>
@@ -3191,7 +3507,7 @@
 </file>
 
 <file path=customXml/itemProps1.xml><?xml version="1.0" encoding="utf-8"?>
-<ds:datastoreItem xmlns:ds="http://schemas.openxmlformats.org/officeDocument/2006/customXml" ds:itemID="{C3D45697-C1A6-4BFC-B86A-384BC44236A4}">
+<ds:datastoreItem xmlns:ds="http://schemas.openxmlformats.org/officeDocument/2006/customXml" ds:itemID="{95B1942F-B34B-46E7-A74C-2E342C4D04C3}">
   <ds:schemaRefs>
     <ds:schemaRef ds:uri="http://schemas.openxmlformats.org/officeDocument/2006/bibliography"/>
   </ds:schemaRefs>

--- a/test/order.docx
+++ b/test/order.docx
@@ -3,6 +3,23 @@
 <w:document xmlns:wpc="http://schemas.microsoft.com/office/word/2010/wordprocessingCanvas" xmlns:cx="http://schemas.microsoft.com/office/drawing/2014/chartex" xmlns:cx1="http://schemas.microsoft.com/office/drawing/2015/9/8/chartex" xmlns:cx2="http://schemas.microsoft.com/office/drawing/2015/10/21/chartex" xmlns:cx3="http://schemas.microsoft.com/office/drawing/2016/5/9/chartex" xmlns:cx4="http://schemas.microsoft.com/office/drawing/2016/5/10/chartex" xmlns:cx5="http://schemas.microsoft.com/office/drawing/2016/5/11/chartex" xmlns:cx6="http://schemas.microsoft.com/office/drawing/2016/5/12/chartex" xmlns:cx7="http://schemas.microsoft.com/office/drawing/2016/5/13/chartex" xmlns:cx8="http://schemas.microsoft.com/office/drawing/2016/5/14/chartex" xmlns:mc="http://schemas.openxmlformats.org/markup-compatibility/2006" xmlns:aink="http://schemas.microsoft.com/office/drawing/2016/ink" xmlns:am3d="http://schemas.microsoft.com/office/drawing/2017/model3d" xmlns:o="urn:schemas-microsoft-com:office:office" xmlns:r="http://schemas.openxmlformats.org/officeDocument/2006/relationships" xmlns:m="http://schemas.openxmlformats.org/officeDocument/2006/math" xmlns:v="urn:schemas-microsoft-com:vml" xmlns:wp14="http://schemas.microsoft.com/office/word/2010/wordprocessingDrawing" xmlns:wp="http://schemas.openxmlformats.org/drawingml/2006/wordprocessingDrawing" xmlns:w10="urn:schemas-microsoft-com:office:word" xmlns:w="http://schemas.openxmlformats.org/wordprocessingml/2006/main" xmlns:w14="http://schemas.microsoft.com/office/word/2010/wordml" xmlns:w15="http://schemas.microsoft.com/office/word/2012/wordml" xmlns:w16cid="http://schemas.microsoft.com/office/word/2016/wordml/cid" xmlns:w16se="http://schemas.microsoft.com/office/word/2015/wordml/symex" xmlns:wpg="http://schemas.microsoft.com/office/word/2010/wordprocessingGroup" xmlns:wpi="http://schemas.microsoft.com/office/word/2010/wordprocessingInk" xmlns:wne="http://schemas.microsoft.com/office/word/2006/wordml" xmlns:wps="http://schemas.microsoft.com/office/word/2010/wordprocessingShape" mc:Ignorable="w14 w15 w16se w16cid wp14">
   <w:body>
     <w:p>
+      <w:proofErr w:type="spellStart"/>
+      <w:r>
+        <w:t>A</w:t>
+      </w:r>
+      <w:r>
+        <w:rPr>
+          <w:rFonts w:hint="eastAsia"/>
+        </w:rPr>
+        <w:t>bc</w:t>
+      </w:r>
+      <w:r>
+        <w:rPr>
+          <w:rFonts w:hint="eastAsia"/>
+        </w:rPr>
+        <w:t>d</w:t>
+      </w:r>
+      <w:proofErr w:type="spellEnd"/>
       <w:r>
         <w:rPr>
           <w:rFonts w:hint="eastAsia"/>
@@ -10,7 +27,10 @@
         <w:t>测试自动序号。</w:t>
       </w:r>
     </w:p>
-    <w:p/>
+    <w:p>
+      <w:bookmarkStart w:id="0" w:name="_GoBack"/>
+      <w:bookmarkEnd w:id="0"/>
+    </w:p>
     <w:p>
       <w:pPr>
         <w:pStyle w:val="ab"/>
@@ -296,8 +316,16 @@
         <w:rPr>
           <w:rFonts w:hint="eastAsia"/>
         </w:rPr>
-        <w:t>哈哈哈</w:t>
-      </w:r>
+        <w:t>哈哈</w:t>
+      </w:r>
+      <w:proofErr w:type="gramStart"/>
+      <w:r>
+        <w:rPr>
+          <w:rFonts w:hint="eastAsia"/>
+        </w:rPr>
+        <w:t>哈</w:t>
+      </w:r>
+      <w:proofErr w:type="gramEnd"/>
     </w:p>
     <w:p>
       <w:pPr>
@@ -491,6 +519,7 @@
         </w:numPr>
         <w:ind w:right="840" w:firstLineChars="0"/>
       </w:pPr>
+      <w:proofErr w:type="spellStart"/>
       <w:r>
         <w:t>A</w:t>
       </w:r>
@@ -500,6 +529,7 @@
         </w:rPr>
         <w:t>sdasd</w:t>
       </w:r>
+      <w:proofErr w:type="spellEnd"/>
     </w:p>
     <w:p>
       <w:pPr>
@@ -509,9 +539,6 @@
           <w:numId w:val="19"/>
         </w:numPr>
         <w:ind w:right="840" w:firstLineChars="0"/>
-        <w:rPr>
-          <w:rFonts w:hint="eastAsia"/>
-        </w:rPr>
       </w:pPr>
       <w:r>
         <w:rPr>
@@ -522,8 +549,6 @@
       <w:r>
         <w:t>23123</w:t>
       </w:r>
-      <w:bookmarkStart w:id="0" w:name="_GoBack"/>
-      <w:bookmarkEnd w:id="0"/>
     </w:p>
     <w:sectPr>
       <w:footerReference w:type="even" r:id="rId8"/>
@@ -588,7 +613,7 @@
       <w:rPr>
         <w:noProof/>
       </w:rPr>
-      <w:instrText>4</w:instrText>
+      <w:instrText>2</w:instrText>
     </w:r>
     <w:r>
       <w:rPr>
@@ -606,7 +631,7 @@
       <w:rPr>
         <w:noProof/>
       </w:rPr>
-      <w:t>4</w:t>
+      <w:t>2</w:t>
     </w:r>
     <w:r>
       <w:fldChar w:fldCharType="end"/>
@@ -636,7 +661,7 @@
       <w:rPr>
         <w:noProof/>
       </w:rPr>
-      <w:instrText>6</w:instrText>
+      <w:instrText>2</w:instrText>
     </w:r>
     <w:r>
       <w:rPr>
@@ -654,7 +679,7 @@
       <w:rPr>
         <w:noProof/>
       </w:rPr>
-      <w:t>6</w:t>
+      <w:t>2</w:t>
     </w:r>
     <w:r>
       <w:fldChar w:fldCharType="end"/>
@@ -749,7 +774,7 @@
       <w:rPr>
         <w:noProof/>
       </w:rPr>
-      <w:instrText>1</w:instrText>
+      <w:instrText>2</w:instrText>
     </w:r>
     <w:r>
       <w:rPr>
@@ -767,7 +792,7 @@
       <w:rPr>
         <w:noProof/>
       </w:rPr>
-      <w:t>1</w:t>
+      <w:t>2</w:t>
     </w:r>
     <w:r>
       <w:fldChar w:fldCharType="end"/>
@@ -3225,7 +3250,7 @@
         <a:sysClr val="windowText" lastClr="000000"/>
       </a:dk1>
       <a:lt1>
-        <a:sysClr val="window" lastClr="FFFFFF"/>
+        <a:sysClr val="window" lastClr="CCE8CF"/>
       </a:lt1>
       <a:dk2>
         <a:srgbClr val="1F497D"/>
@@ -3507,7 +3532,7 @@
 </file>
 
 <file path=customXml/itemProps1.xml><?xml version="1.0" encoding="utf-8"?>
-<ds:datastoreItem xmlns:ds="http://schemas.openxmlformats.org/officeDocument/2006/customXml" ds:itemID="{95B1942F-B34B-46E7-A74C-2E342C4D04C3}">
+<ds:datastoreItem xmlns:ds="http://schemas.openxmlformats.org/officeDocument/2006/customXml" ds:itemID="{585BC21C-2C17-4C6C-BB7A-8CE73CFA9949}">
   <ds:schemaRefs>
     <ds:schemaRef ds:uri="http://schemas.openxmlformats.org/officeDocument/2006/bibliography"/>
   </ds:schemaRefs>
